--- a/KeySpecification.docx
+++ b/KeySpecification.docx
@@ -10,7 +10,7 @@
       </w:pPr>
       <w:r>
         <w:rPr/>
-        <w:t>Encoder Specification</w:t>
+        <w:t>Specification</w:t>
       </w:r>
     </w:p>
     <w:p>
@@ -135,7 +135,7 @@
         <w:tblStyle w:val="Table1"/>
         <w:tblW w:w="9029" w:type="dxa"/>
         <w:jc w:val="left"/>
-        <w:tblInd w:w="-17" w:type="dxa"/>
+        <w:tblInd w:w="-27" w:type="dxa"/>
         <w:tblBorders>
           <w:top w:val="single" w:sz="8" w:space="0" w:color="000001"/>
           <w:left w:val="single" w:sz="8" w:space="0" w:color="000001"/>
@@ -146,7 +146,7 @@
         </w:tblBorders>
         <w:tblCellMar>
           <w:top w:w="100" w:type="dxa"/>
-          <w:left w:w="90" w:type="dxa"/>
+          <w:left w:w="80" w:type="dxa"/>
           <w:bottom w:w="100" w:type="dxa"/>
           <w:right w:w="100" w:type="dxa"/>
         </w:tblCellMar>
@@ -155,24 +155,24 @@
       <w:tblGrid>
         <w:gridCol w:w="451"/>
         <w:gridCol w:w="451"/>
+        <w:gridCol w:w="453"/>
+        <w:gridCol w:w="451"/>
+        <w:gridCol w:w="453"/>
+        <w:gridCol w:w="451"/>
+        <w:gridCol w:w="452"/>
+        <w:gridCol w:w="452"/>
+        <w:gridCol w:w="452"/>
         <w:gridCol w:w="452"/>
         <w:gridCol w:w="451"/>
         <w:gridCol w:w="452"/>
-        <w:gridCol w:w="451"/>
+        <w:gridCol w:w="452"/>
+        <w:gridCol w:w="452"/>
+        <w:gridCol w:w="452"/>
         <w:gridCol w:w="452"/>
         <w:gridCol w:w="451"/>
-        <w:gridCol w:w="452"/>
+        <w:gridCol w:w="453"/>
         <w:gridCol w:w="451"/>
-        <w:gridCol w:w="451"/>
-        <w:gridCol w:w="452"/>
-        <w:gridCol w:w="451"/>
-        <w:gridCol w:w="452"/>
-        <w:gridCol w:w="451"/>
-        <w:gridCol w:w="452"/>
-        <w:gridCol w:w="451"/>
-        <w:gridCol w:w="452"/>
-        <w:gridCol w:w="451"/>
-        <w:gridCol w:w="449"/>
+        <w:gridCol w:w="442"/>
       </w:tblGrid>
       <w:tr>
         <w:trPr/>
@@ -189,7 +189,7 @@
             </w:tcBorders>
             <w:shd w:fill="FF0000" w:val="clear"/>
             <w:tcMar>
-              <w:left w:w="90" w:type="dxa"/>
+              <w:left w:w="80" w:type="dxa"/>
             </w:tcMar>
           </w:tcPr>
           <w:p>
@@ -217,7 +217,7 @@
             </w:tcBorders>
             <w:shd w:fill="FF0000" w:val="clear"/>
             <w:tcMar>
-              <w:left w:w="90" w:type="dxa"/>
+              <w:left w:w="80" w:type="dxa"/>
             </w:tcMar>
           </w:tcPr>
           <w:p>
@@ -234,6 +234,118 @@
         </w:tc>
         <w:tc>
           <w:tcPr>
+            <w:tcW w:w="453" w:type="dxa"/>
+            <w:tcBorders>
+              <w:top w:val="single" w:sz="8" w:space="0" w:color="000001"/>
+              <w:left w:val="single" w:sz="8" w:space="0" w:color="000001"/>
+              <w:bottom w:val="single" w:sz="8" w:space="0" w:color="000001"/>
+              <w:right w:val="single" w:sz="8" w:space="0" w:color="000001"/>
+              <w:insideH w:val="single" w:sz="8" w:space="0" w:color="000001"/>
+              <w:insideV w:val="single" w:sz="8" w:space="0" w:color="000001"/>
+            </w:tcBorders>
+            <w:shd w:fill="FF0000" w:val="clear"/>
+            <w:tcMar>
+              <w:left w:w="80" w:type="dxa"/>
+            </w:tcMar>
+          </w:tcPr>
+          <w:p>
+            <w:pPr>
+              <w:pStyle w:val="Normal"/>
+              <w:widowControl w:val="false"/>
+              <w:spacing w:lineRule="auto" w:line="240"/>
+              <w:rPr/>
+            </w:pPr>
+            <w:r>
+              <w:rPr/>
+            </w:r>
+          </w:p>
+        </w:tc>
+        <w:tc>
+          <w:tcPr>
+            <w:tcW w:w="451" w:type="dxa"/>
+            <w:tcBorders>
+              <w:top w:val="single" w:sz="8" w:space="0" w:color="000001"/>
+              <w:left w:val="single" w:sz="8" w:space="0" w:color="000001"/>
+              <w:bottom w:val="single" w:sz="8" w:space="0" w:color="000001"/>
+              <w:right w:val="single" w:sz="8" w:space="0" w:color="000001"/>
+              <w:insideH w:val="single" w:sz="8" w:space="0" w:color="000001"/>
+              <w:insideV w:val="single" w:sz="8" w:space="0" w:color="000001"/>
+            </w:tcBorders>
+            <w:shd w:fill="FF0000" w:val="clear"/>
+            <w:tcMar>
+              <w:left w:w="80" w:type="dxa"/>
+            </w:tcMar>
+          </w:tcPr>
+          <w:p>
+            <w:pPr>
+              <w:pStyle w:val="Normal"/>
+              <w:widowControl w:val="false"/>
+              <w:spacing w:lineRule="auto" w:line="240"/>
+              <w:rPr/>
+            </w:pPr>
+            <w:r>
+              <w:rPr/>
+            </w:r>
+          </w:p>
+        </w:tc>
+        <w:tc>
+          <w:tcPr>
+            <w:tcW w:w="453" w:type="dxa"/>
+            <w:tcBorders>
+              <w:top w:val="single" w:sz="8" w:space="0" w:color="000001"/>
+              <w:left w:val="single" w:sz="8" w:space="0" w:color="000001"/>
+              <w:bottom w:val="single" w:sz="8" w:space="0" w:color="000001"/>
+              <w:right w:val="single" w:sz="8" w:space="0" w:color="000001"/>
+              <w:insideH w:val="single" w:sz="8" w:space="0" w:color="000001"/>
+              <w:insideV w:val="single" w:sz="8" w:space="0" w:color="000001"/>
+            </w:tcBorders>
+            <w:shd w:fill="0000FF" w:val="clear"/>
+            <w:tcMar>
+              <w:left w:w="80" w:type="dxa"/>
+            </w:tcMar>
+          </w:tcPr>
+          <w:p>
+            <w:pPr>
+              <w:pStyle w:val="Normal"/>
+              <w:widowControl w:val="false"/>
+              <w:spacing w:lineRule="auto" w:line="240"/>
+              <w:rPr/>
+            </w:pPr>
+            <w:r>
+              <w:rPr/>
+            </w:r>
+          </w:p>
+        </w:tc>
+        <w:tc>
+          <w:tcPr>
+            <w:tcW w:w="451" w:type="dxa"/>
+            <w:tcBorders>
+              <w:top w:val="single" w:sz="8" w:space="0" w:color="000001"/>
+              <w:left w:val="single" w:sz="8" w:space="0" w:color="000001"/>
+              <w:bottom w:val="single" w:sz="8" w:space="0" w:color="000001"/>
+              <w:right w:val="single" w:sz="8" w:space="0" w:color="000001"/>
+              <w:insideH w:val="single" w:sz="8" w:space="0" w:color="000001"/>
+              <w:insideV w:val="single" w:sz="8" w:space="0" w:color="000001"/>
+            </w:tcBorders>
+            <w:shd w:fill="0000FF" w:val="clear"/>
+            <w:tcMar>
+              <w:left w:w="80" w:type="dxa"/>
+            </w:tcMar>
+          </w:tcPr>
+          <w:p>
+            <w:pPr>
+              <w:pStyle w:val="Normal"/>
+              <w:widowControl w:val="false"/>
+              <w:spacing w:lineRule="auto" w:line="240"/>
+              <w:rPr/>
+            </w:pPr>
+            <w:r>
+              <w:rPr/>
+            </w:r>
+          </w:p>
+        </w:tc>
+        <w:tc>
+          <w:tcPr>
             <w:tcW w:w="452" w:type="dxa"/>
             <w:tcBorders>
               <w:top w:val="single" w:sz="8" w:space="0" w:color="000001"/>
@@ -243,9 +355,9 @@
               <w:insideH w:val="single" w:sz="8" w:space="0" w:color="000001"/>
               <w:insideV w:val="single" w:sz="8" w:space="0" w:color="000001"/>
             </w:tcBorders>
-            <w:shd w:fill="FF0000" w:val="clear"/>
-            <w:tcMar>
-              <w:left w:w="90" w:type="dxa"/>
+            <w:shd w:fill="FFFF00" w:val="clear"/>
+            <w:tcMar>
+              <w:left w:w="80" w:type="dxa"/>
             </w:tcMar>
           </w:tcPr>
           <w:p>
@@ -262,6 +374,90 @@
         </w:tc>
         <w:tc>
           <w:tcPr>
+            <w:tcW w:w="452" w:type="dxa"/>
+            <w:tcBorders>
+              <w:top w:val="single" w:sz="8" w:space="0" w:color="000001"/>
+              <w:left w:val="single" w:sz="8" w:space="0" w:color="000001"/>
+              <w:bottom w:val="single" w:sz="8" w:space="0" w:color="000001"/>
+              <w:right w:val="single" w:sz="8" w:space="0" w:color="000001"/>
+              <w:insideH w:val="single" w:sz="8" w:space="0" w:color="000001"/>
+              <w:insideV w:val="single" w:sz="8" w:space="0" w:color="000001"/>
+            </w:tcBorders>
+            <w:shd w:fill="0000FF" w:val="clear"/>
+            <w:tcMar>
+              <w:left w:w="80" w:type="dxa"/>
+            </w:tcMar>
+          </w:tcPr>
+          <w:p>
+            <w:pPr>
+              <w:pStyle w:val="Normal"/>
+              <w:widowControl w:val="false"/>
+              <w:spacing w:lineRule="auto" w:line="240"/>
+              <w:rPr/>
+            </w:pPr>
+            <w:r>
+              <w:rPr/>
+            </w:r>
+          </w:p>
+        </w:tc>
+        <w:tc>
+          <w:tcPr>
+            <w:tcW w:w="452" w:type="dxa"/>
+            <w:tcBorders>
+              <w:top w:val="single" w:sz="8" w:space="0" w:color="000001"/>
+              <w:left w:val="single" w:sz="8" w:space="0" w:color="000001"/>
+              <w:bottom w:val="single" w:sz="8" w:space="0" w:color="000001"/>
+              <w:right w:val="single" w:sz="8" w:space="0" w:color="000001"/>
+              <w:insideH w:val="single" w:sz="8" w:space="0" w:color="000001"/>
+              <w:insideV w:val="single" w:sz="8" w:space="0" w:color="000001"/>
+            </w:tcBorders>
+            <w:shd w:fill="0000FF" w:val="clear"/>
+            <w:tcMar>
+              <w:left w:w="80" w:type="dxa"/>
+            </w:tcMar>
+          </w:tcPr>
+          <w:p>
+            <w:pPr>
+              <w:pStyle w:val="Normal"/>
+              <w:widowControl w:val="false"/>
+              <w:spacing w:lineRule="auto" w:line="240"/>
+              <w:rPr/>
+            </w:pPr>
+            <w:r>
+              <w:rPr/>
+            </w:r>
+          </w:p>
+        </w:tc>
+        <w:tc>
+          <w:tcPr>
+            <w:tcW w:w="452" w:type="dxa"/>
+            <w:tcBorders>
+              <w:top w:val="single" w:sz="8" w:space="0" w:color="000001"/>
+              <w:left w:val="single" w:sz="8" w:space="0" w:color="000001"/>
+              <w:bottom w:val="single" w:sz="8" w:space="0" w:color="000001"/>
+              <w:right w:val="single" w:sz="8" w:space="0" w:color="000001"/>
+              <w:insideH w:val="single" w:sz="8" w:space="0" w:color="000001"/>
+              <w:insideV w:val="single" w:sz="8" w:space="0" w:color="000001"/>
+            </w:tcBorders>
+            <w:shd w:fill="0000FF" w:val="clear"/>
+            <w:tcMar>
+              <w:left w:w="80" w:type="dxa"/>
+            </w:tcMar>
+          </w:tcPr>
+          <w:p>
+            <w:pPr>
+              <w:pStyle w:val="Normal"/>
+              <w:widowControl w:val="false"/>
+              <w:spacing w:lineRule="auto" w:line="240"/>
+              <w:rPr/>
+            </w:pPr>
+            <w:r>
+              <w:rPr/>
+            </w:r>
+          </w:p>
+        </w:tc>
+        <w:tc>
+          <w:tcPr>
             <w:tcW w:w="451" w:type="dxa"/>
             <w:tcBorders>
               <w:top w:val="single" w:sz="8" w:space="0" w:color="000001"/>
@@ -271,9 +467,9 @@
               <w:insideH w:val="single" w:sz="8" w:space="0" w:color="000001"/>
               <w:insideV w:val="single" w:sz="8" w:space="0" w:color="000001"/>
             </w:tcBorders>
-            <w:shd w:fill="FF0000" w:val="clear"/>
-            <w:tcMar>
-              <w:left w:w="90" w:type="dxa"/>
+            <w:shd w:fill="FFFF00" w:val="clear"/>
+            <w:tcMar>
+              <w:left w:w="80" w:type="dxa"/>
             </w:tcMar>
           </w:tcPr>
           <w:p>
@@ -299,9 +495,37 @@
               <w:insideH w:val="single" w:sz="8" w:space="0" w:color="000001"/>
               <w:insideV w:val="single" w:sz="8" w:space="0" w:color="000001"/>
             </w:tcBorders>
+            <w:shd w:fill="FFFF00" w:val="clear"/>
+            <w:tcMar>
+              <w:left w:w="80" w:type="dxa"/>
+            </w:tcMar>
+          </w:tcPr>
+          <w:p>
+            <w:pPr>
+              <w:pStyle w:val="Normal"/>
+              <w:widowControl w:val="false"/>
+              <w:spacing w:lineRule="auto" w:line="240"/>
+              <w:rPr/>
+            </w:pPr>
+            <w:r>
+              <w:rPr/>
+            </w:r>
+          </w:p>
+        </w:tc>
+        <w:tc>
+          <w:tcPr>
+            <w:tcW w:w="452" w:type="dxa"/>
+            <w:tcBorders>
+              <w:top w:val="single" w:sz="8" w:space="0" w:color="000001"/>
+              <w:left w:val="single" w:sz="8" w:space="0" w:color="000001"/>
+              <w:bottom w:val="single" w:sz="8" w:space="0" w:color="000001"/>
+              <w:right w:val="single" w:sz="8" w:space="0" w:color="000001"/>
+              <w:insideH w:val="single" w:sz="8" w:space="0" w:color="000001"/>
+              <w:insideV w:val="single" w:sz="8" w:space="0" w:color="000001"/>
+            </w:tcBorders>
             <w:shd w:fill="0000FF" w:val="clear"/>
             <w:tcMar>
-              <w:left w:w="90" w:type="dxa"/>
+              <w:left w:w="80" w:type="dxa"/>
             </w:tcMar>
           </w:tcPr>
           <w:p>
@@ -318,6 +542,90 @@
         </w:tc>
         <w:tc>
           <w:tcPr>
+            <w:tcW w:w="452" w:type="dxa"/>
+            <w:tcBorders>
+              <w:top w:val="single" w:sz="8" w:space="0" w:color="000001"/>
+              <w:left w:val="single" w:sz="8" w:space="0" w:color="000001"/>
+              <w:bottom w:val="single" w:sz="8" w:space="0" w:color="000001"/>
+              <w:right w:val="single" w:sz="8" w:space="0" w:color="000001"/>
+              <w:insideH w:val="single" w:sz="8" w:space="0" w:color="000001"/>
+              <w:insideV w:val="single" w:sz="8" w:space="0" w:color="000001"/>
+            </w:tcBorders>
+            <w:shd w:fill="FFFF00" w:val="clear"/>
+            <w:tcMar>
+              <w:left w:w="80" w:type="dxa"/>
+            </w:tcMar>
+          </w:tcPr>
+          <w:p>
+            <w:pPr>
+              <w:pStyle w:val="Normal"/>
+              <w:widowControl w:val="false"/>
+              <w:spacing w:lineRule="auto" w:line="240"/>
+              <w:rPr/>
+            </w:pPr>
+            <w:r>
+              <w:rPr/>
+            </w:r>
+          </w:p>
+        </w:tc>
+        <w:tc>
+          <w:tcPr>
+            <w:tcW w:w="452" w:type="dxa"/>
+            <w:tcBorders>
+              <w:top w:val="single" w:sz="8" w:space="0" w:color="000001"/>
+              <w:left w:val="single" w:sz="8" w:space="0" w:color="000001"/>
+              <w:bottom w:val="single" w:sz="8" w:space="0" w:color="000001"/>
+              <w:right w:val="single" w:sz="8" w:space="0" w:color="000001"/>
+              <w:insideH w:val="single" w:sz="8" w:space="0" w:color="000001"/>
+              <w:insideV w:val="single" w:sz="8" w:space="0" w:color="000001"/>
+            </w:tcBorders>
+            <w:shd w:fill="FFFF00" w:val="clear"/>
+            <w:tcMar>
+              <w:left w:w="80" w:type="dxa"/>
+            </w:tcMar>
+          </w:tcPr>
+          <w:p>
+            <w:pPr>
+              <w:pStyle w:val="Normal"/>
+              <w:widowControl w:val="false"/>
+              <w:spacing w:lineRule="auto" w:line="240"/>
+              <w:rPr/>
+            </w:pPr>
+            <w:r>
+              <w:rPr/>
+            </w:r>
+          </w:p>
+        </w:tc>
+        <w:tc>
+          <w:tcPr>
+            <w:tcW w:w="452" w:type="dxa"/>
+            <w:tcBorders>
+              <w:top w:val="single" w:sz="8" w:space="0" w:color="000001"/>
+              <w:left w:val="single" w:sz="8" w:space="0" w:color="000001"/>
+              <w:bottom w:val="single" w:sz="8" w:space="0" w:color="000001"/>
+              <w:right w:val="single" w:sz="8" w:space="0" w:color="000001"/>
+              <w:insideH w:val="single" w:sz="8" w:space="0" w:color="000001"/>
+              <w:insideV w:val="single" w:sz="8" w:space="0" w:color="000001"/>
+            </w:tcBorders>
+            <w:shd w:fill="FFFF00" w:val="clear"/>
+            <w:tcMar>
+              <w:left w:w="80" w:type="dxa"/>
+            </w:tcMar>
+          </w:tcPr>
+          <w:p>
+            <w:pPr>
+              <w:pStyle w:val="Normal"/>
+              <w:widowControl w:val="false"/>
+              <w:spacing w:lineRule="auto" w:line="240"/>
+              <w:rPr/>
+            </w:pPr>
+            <w:r>
+              <w:rPr/>
+            </w:r>
+          </w:p>
+        </w:tc>
+        <w:tc>
+          <w:tcPr>
             <w:tcW w:w="451" w:type="dxa"/>
             <w:tcBorders>
               <w:top w:val="single" w:sz="8" w:space="0" w:color="000001"/>
@@ -329,7 +637,7 @@
             </w:tcBorders>
             <w:shd w:fill="0000FF" w:val="clear"/>
             <w:tcMar>
-              <w:left w:w="90" w:type="dxa"/>
+              <w:left w:w="80" w:type="dxa"/>
             </w:tcMar>
           </w:tcPr>
           <w:p>
@@ -346,18 +654,18 @@
         </w:tc>
         <w:tc>
           <w:tcPr>
-            <w:tcW w:w="452" w:type="dxa"/>
-            <w:tcBorders>
-              <w:top w:val="single" w:sz="8" w:space="0" w:color="000001"/>
-              <w:left w:val="single" w:sz="8" w:space="0" w:color="000001"/>
-              <w:bottom w:val="single" w:sz="8" w:space="0" w:color="000001"/>
-              <w:right w:val="single" w:sz="8" w:space="0" w:color="000001"/>
-              <w:insideH w:val="single" w:sz="8" w:space="0" w:color="000001"/>
-              <w:insideV w:val="single" w:sz="8" w:space="0" w:color="000001"/>
-            </w:tcBorders>
-            <w:shd w:fill="FFFF00" w:val="clear"/>
-            <w:tcMar>
-              <w:left w:w="90" w:type="dxa"/>
+            <w:tcW w:w="453" w:type="dxa"/>
+            <w:tcBorders>
+              <w:top w:val="single" w:sz="8" w:space="0" w:color="000001"/>
+              <w:left w:val="single" w:sz="8" w:space="0" w:color="000001"/>
+              <w:bottom w:val="single" w:sz="8" w:space="0" w:color="000001"/>
+              <w:right w:val="single" w:sz="8" w:space="0" w:color="000001"/>
+              <w:insideH w:val="single" w:sz="8" w:space="0" w:color="000001"/>
+              <w:insideV w:val="single" w:sz="8" w:space="0" w:color="000001"/>
+            </w:tcBorders>
+            <w:shd w:fill="0000FF" w:val="clear"/>
+            <w:tcMar>
+              <w:left w:w="80" w:type="dxa"/>
             </w:tcMar>
           </w:tcPr>
           <w:p>
@@ -385,7 +693,7 @@
             </w:tcBorders>
             <w:shd w:fill="0000FF" w:val="clear"/>
             <w:tcMar>
-              <w:left w:w="90" w:type="dxa"/>
+              <w:left w:w="80" w:type="dxa"/>
             </w:tcMar>
           </w:tcPr>
           <w:p>
@@ -402,7 +710,7 @@
         </w:tc>
         <w:tc>
           <w:tcPr>
-            <w:tcW w:w="452" w:type="dxa"/>
+            <w:tcW w:w="442" w:type="dxa"/>
             <w:tcBorders>
               <w:top w:val="single" w:sz="8" w:space="0" w:color="000001"/>
               <w:left w:val="single" w:sz="8" w:space="0" w:color="000001"/>
@@ -413,315 +721,7 @@
             </w:tcBorders>
             <w:shd w:fill="0000FF" w:val="clear"/>
             <w:tcMar>
-              <w:left w:w="90" w:type="dxa"/>
-            </w:tcMar>
-          </w:tcPr>
-          <w:p>
-            <w:pPr>
-              <w:pStyle w:val="Normal"/>
-              <w:widowControl w:val="false"/>
-              <w:spacing w:lineRule="auto" w:line="240"/>
-              <w:rPr/>
-            </w:pPr>
-            <w:r>
-              <w:rPr/>
-            </w:r>
-          </w:p>
-        </w:tc>
-        <w:tc>
-          <w:tcPr>
-            <w:tcW w:w="451" w:type="dxa"/>
-            <w:tcBorders>
-              <w:top w:val="single" w:sz="8" w:space="0" w:color="000001"/>
-              <w:left w:val="single" w:sz="8" w:space="0" w:color="000001"/>
-              <w:bottom w:val="single" w:sz="8" w:space="0" w:color="000001"/>
-              <w:right w:val="single" w:sz="8" w:space="0" w:color="000001"/>
-              <w:insideH w:val="single" w:sz="8" w:space="0" w:color="000001"/>
-              <w:insideV w:val="single" w:sz="8" w:space="0" w:color="000001"/>
-            </w:tcBorders>
-            <w:shd w:fill="0000FF" w:val="clear"/>
-            <w:tcMar>
-              <w:left w:w="90" w:type="dxa"/>
-            </w:tcMar>
-          </w:tcPr>
-          <w:p>
-            <w:pPr>
-              <w:pStyle w:val="Normal"/>
-              <w:widowControl w:val="false"/>
-              <w:spacing w:lineRule="auto" w:line="240"/>
-              <w:rPr/>
-            </w:pPr>
-            <w:r>
-              <w:rPr/>
-            </w:r>
-          </w:p>
-        </w:tc>
-        <w:tc>
-          <w:tcPr>
-            <w:tcW w:w="451" w:type="dxa"/>
-            <w:tcBorders>
-              <w:top w:val="single" w:sz="8" w:space="0" w:color="000001"/>
-              <w:left w:val="single" w:sz="8" w:space="0" w:color="000001"/>
-              <w:bottom w:val="single" w:sz="8" w:space="0" w:color="000001"/>
-              <w:right w:val="single" w:sz="8" w:space="0" w:color="000001"/>
-              <w:insideH w:val="single" w:sz="8" w:space="0" w:color="000001"/>
-              <w:insideV w:val="single" w:sz="8" w:space="0" w:color="000001"/>
-            </w:tcBorders>
-            <w:shd w:fill="FFFF00" w:val="clear"/>
-            <w:tcMar>
-              <w:left w:w="90" w:type="dxa"/>
-            </w:tcMar>
-          </w:tcPr>
-          <w:p>
-            <w:pPr>
-              <w:pStyle w:val="Normal"/>
-              <w:widowControl w:val="false"/>
-              <w:spacing w:lineRule="auto" w:line="240"/>
-              <w:rPr/>
-            </w:pPr>
-            <w:r>
-              <w:rPr/>
-            </w:r>
-          </w:p>
-        </w:tc>
-        <w:tc>
-          <w:tcPr>
-            <w:tcW w:w="452" w:type="dxa"/>
-            <w:tcBorders>
-              <w:top w:val="single" w:sz="8" w:space="0" w:color="000001"/>
-              <w:left w:val="single" w:sz="8" w:space="0" w:color="000001"/>
-              <w:bottom w:val="single" w:sz="8" w:space="0" w:color="000001"/>
-              <w:right w:val="single" w:sz="8" w:space="0" w:color="000001"/>
-              <w:insideH w:val="single" w:sz="8" w:space="0" w:color="000001"/>
-              <w:insideV w:val="single" w:sz="8" w:space="0" w:color="000001"/>
-            </w:tcBorders>
-            <w:shd w:fill="FFFF00" w:val="clear"/>
-            <w:tcMar>
-              <w:left w:w="90" w:type="dxa"/>
-            </w:tcMar>
-          </w:tcPr>
-          <w:p>
-            <w:pPr>
-              <w:pStyle w:val="Normal"/>
-              <w:widowControl w:val="false"/>
-              <w:spacing w:lineRule="auto" w:line="240"/>
-              <w:rPr/>
-            </w:pPr>
-            <w:r>
-              <w:rPr/>
-            </w:r>
-          </w:p>
-        </w:tc>
-        <w:tc>
-          <w:tcPr>
-            <w:tcW w:w="451" w:type="dxa"/>
-            <w:tcBorders>
-              <w:top w:val="single" w:sz="8" w:space="0" w:color="000001"/>
-              <w:left w:val="single" w:sz="8" w:space="0" w:color="000001"/>
-              <w:bottom w:val="single" w:sz="8" w:space="0" w:color="000001"/>
-              <w:right w:val="single" w:sz="8" w:space="0" w:color="000001"/>
-              <w:insideH w:val="single" w:sz="8" w:space="0" w:color="000001"/>
-              <w:insideV w:val="single" w:sz="8" w:space="0" w:color="000001"/>
-            </w:tcBorders>
-            <w:shd w:fill="0000FF" w:val="clear"/>
-            <w:tcMar>
-              <w:left w:w="90" w:type="dxa"/>
-            </w:tcMar>
-          </w:tcPr>
-          <w:p>
-            <w:pPr>
-              <w:pStyle w:val="Normal"/>
-              <w:widowControl w:val="false"/>
-              <w:spacing w:lineRule="auto" w:line="240"/>
-              <w:rPr/>
-            </w:pPr>
-            <w:r>
-              <w:rPr/>
-            </w:r>
-          </w:p>
-        </w:tc>
-        <w:tc>
-          <w:tcPr>
-            <w:tcW w:w="452" w:type="dxa"/>
-            <w:tcBorders>
-              <w:top w:val="single" w:sz="8" w:space="0" w:color="000001"/>
-              <w:left w:val="single" w:sz="8" w:space="0" w:color="000001"/>
-              <w:bottom w:val="single" w:sz="8" w:space="0" w:color="000001"/>
-              <w:right w:val="single" w:sz="8" w:space="0" w:color="000001"/>
-              <w:insideH w:val="single" w:sz="8" w:space="0" w:color="000001"/>
-              <w:insideV w:val="single" w:sz="8" w:space="0" w:color="000001"/>
-            </w:tcBorders>
-            <w:shd w:fill="FFFF00" w:val="clear"/>
-            <w:tcMar>
-              <w:left w:w="90" w:type="dxa"/>
-            </w:tcMar>
-          </w:tcPr>
-          <w:p>
-            <w:pPr>
-              <w:pStyle w:val="Normal"/>
-              <w:widowControl w:val="false"/>
-              <w:spacing w:lineRule="auto" w:line="240"/>
-              <w:rPr/>
-            </w:pPr>
-            <w:r>
-              <w:rPr/>
-            </w:r>
-          </w:p>
-        </w:tc>
-        <w:tc>
-          <w:tcPr>
-            <w:tcW w:w="451" w:type="dxa"/>
-            <w:tcBorders>
-              <w:top w:val="single" w:sz="8" w:space="0" w:color="000001"/>
-              <w:left w:val="single" w:sz="8" w:space="0" w:color="000001"/>
-              <w:bottom w:val="single" w:sz="8" w:space="0" w:color="000001"/>
-              <w:right w:val="single" w:sz="8" w:space="0" w:color="000001"/>
-              <w:insideH w:val="single" w:sz="8" w:space="0" w:color="000001"/>
-              <w:insideV w:val="single" w:sz="8" w:space="0" w:color="000001"/>
-            </w:tcBorders>
-            <w:shd w:fill="FFFF00" w:val="clear"/>
-            <w:tcMar>
-              <w:left w:w="90" w:type="dxa"/>
-            </w:tcMar>
-          </w:tcPr>
-          <w:p>
-            <w:pPr>
-              <w:pStyle w:val="Normal"/>
-              <w:widowControl w:val="false"/>
-              <w:spacing w:lineRule="auto" w:line="240"/>
-              <w:rPr/>
-            </w:pPr>
-            <w:r>
-              <w:rPr/>
-            </w:r>
-          </w:p>
-        </w:tc>
-        <w:tc>
-          <w:tcPr>
-            <w:tcW w:w="452" w:type="dxa"/>
-            <w:tcBorders>
-              <w:top w:val="single" w:sz="8" w:space="0" w:color="000001"/>
-              <w:left w:val="single" w:sz="8" w:space="0" w:color="000001"/>
-              <w:bottom w:val="single" w:sz="8" w:space="0" w:color="000001"/>
-              <w:right w:val="single" w:sz="8" w:space="0" w:color="000001"/>
-              <w:insideH w:val="single" w:sz="8" w:space="0" w:color="000001"/>
-              <w:insideV w:val="single" w:sz="8" w:space="0" w:color="000001"/>
-            </w:tcBorders>
-            <w:shd w:fill="FFFF00" w:val="clear"/>
-            <w:tcMar>
-              <w:left w:w="90" w:type="dxa"/>
-            </w:tcMar>
-          </w:tcPr>
-          <w:p>
-            <w:pPr>
-              <w:pStyle w:val="Normal"/>
-              <w:widowControl w:val="false"/>
-              <w:spacing w:lineRule="auto" w:line="240"/>
-              <w:rPr/>
-            </w:pPr>
-            <w:r>
-              <w:rPr/>
-            </w:r>
-          </w:p>
-        </w:tc>
-        <w:tc>
-          <w:tcPr>
-            <w:tcW w:w="451" w:type="dxa"/>
-            <w:tcBorders>
-              <w:top w:val="single" w:sz="8" w:space="0" w:color="000001"/>
-              <w:left w:val="single" w:sz="8" w:space="0" w:color="000001"/>
-              <w:bottom w:val="single" w:sz="8" w:space="0" w:color="000001"/>
-              <w:right w:val="single" w:sz="8" w:space="0" w:color="000001"/>
-              <w:insideH w:val="single" w:sz="8" w:space="0" w:color="000001"/>
-              <w:insideV w:val="single" w:sz="8" w:space="0" w:color="000001"/>
-            </w:tcBorders>
-            <w:shd w:fill="0000FF" w:val="clear"/>
-            <w:tcMar>
-              <w:left w:w="90" w:type="dxa"/>
-            </w:tcMar>
-          </w:tcPr>
-          <w:p>
-            <w:pPr>
-              <w:pStyle w:val="Normal"/>
-              <w:widowControl w:val="false"/>
-              <w:spacing w:lineRule="auto" w:line="240"/>
-              <w:rPr/>
-            </w:pPr>
-            <w:r>
-              <w:rPr/>
-            </w:r>
-          </w:p>
-        </w:tc>
-        <w:tc>
-          <w:tcPr>
-            <w:tcW w:w="452" w:type="dxa"/>
-            <w:tcBorders>
-              <w:top w:val="single" w:sz="8" w:space="0" w:color="000001"/>
-              <w:left w:val="single" w:sz="8" w:space="0" w:color="000001"/>
-              <w:bottom w:val="single" w:sz="8" w:space="0" w:color="000001"/>
-              <w:right w:val="single" w:sz="8" w:space="0" w:color="000001"/>
-              <w:insideH w:val="single" w:sz="8" w:space="0" w:color="000001"/>
-              <w:insideV w:val="single" w:sz="8" w:space="0" w:color="000001"/>
-            </w:tcBorders>
-            <w:shd w:fill="0000FF" w:val="clear"/>
-            <w:tcMar>
-              <w:left w:w="90" w:type="dxa"/>
-            </w:tcMar>
-          </w:tcPr>
-          <w:p>
-            <w:pPr>
-              <w:pStyle w:val="Normal"/>
-              <w:widowControl w:val="false"/>
-              <w:spacing w:lineRule="auto" w:line="240"/>
-              <w:rPr/>
-            </w:pPr>
-            <w:r>
-              <w:rPr/>
-            </w:r>
-          </w:p>
-        </w:tc>
-        <w:tc>
-          <w:tcPr>
-            <w:tcW w:w="451" w:type="dxa"/>
-            <w:tcBorders>
-              <w:top w:val="single" w:sz="8" w:space="0" w:color="000001"/>
-              <w:left w:val="single" w:sz="8" w:space="0" w:color="000001"/>
-              <w:bottom w:val="single" w:sz="8" w:space="0" w:color="000001"/>
-              <w:right w:val="single" w:sz="8" w:space="0" w:color="000001"/>
-              <w:insideH w:val="single" w:sz="8" w:space="0" w:color="000001"/>
-              <w:insideV w:val="single" w:sz="8" w:space="0" w:color="000001"/>
-            </w:tcBorders>
-            <w:shd w:fill="0000FF" w:val="clear"/>
-            <w:tcMar>
-              <w:left w:w="90" w:type="dxa"/>
-            </w:tcMar>
-          </w:tcPr>
-          <w:p>
-            <w:pPr>
-              <w:pStyle w:val="Normal"/>
-              <w:widowControl w:val="false"/>
-              <w:spacing w:lineRule="auto" w:line="240"/>
-              <w:rPr/>
-            </w:pPr>
-            <w:r>
-              <w:rPr/>
-            </w:r>
-          </w:p>
-        </w:tc>
-        <w:tc>
-          <w:tcPr>
-            <w:tcW w:w="449" w:type="dxa"/>
-            <w:tcBorders>
-              <w:top w:val="single" w:sz="8" w:space="0" w:color="000001"/>
-              <w:left w:val="single" w:sz="8" w:space="0" w:color="000001"/>
-              <w:bottom w:val="single" w:sz="8" w:space="0" w:color="000001"/>
-              <w:right w:val="single" w:sz="8" w:space="0" w:color="000001"/>
-              <w:insideH w:val="single" w:sz="8" w:space="0" w:color="000001"/>
-              <w:insideV w:val="single" w:sz="8" w:space="0" w:color="000001"/>
-            </w:tcBorders>
-            <w:shd w:fill="0000FF" w:val="clear"/>
-            <w:tcMar>
-              <w:left w:w="90" w:type="dxa"/>
+              <w:left w:w="80" w:type="dxa"/>
             </w:tcMar>
           </w:tcPr>
           <w:p>
@@ -752,7 +752,7 @@
             </w:tcBorders>
             <w:shd w:fill="FFFFFF" w:val="clear"/>
             <w:tcMar>
-              <w:left w:w="90" w:type="dxa"/>
+              <w:left w:w="80" w:type="dxa"/>
             </w:tcMar>
           </w:tcPr>
           <w:p>
@@ -761,7 +761,6 @@
               <w:keepNext/>
               <w:keepLines w:val="false"/>
               <w:widowControl w:val="false"/>
-              <w:pBdr/>
               <w:shd w:val="clear" w:fill="auto"/>
               <w:spacing w:lineRule="auto" w:line="240" w:before="0" w:after="0"/>
               <w:ind w:left="0" w:right="0" w:hanging="0"/>
@@ -793,7 +792,7 @@
             </w:tcBorders>
             <w:shd w:fill="FFFFFF" w:val="clear"/>
             <w:tcMar>
-              <w:left w:w="90" w:type="dxa"/>
+              <w:left w:w="80" w:type="dxa"/>
             </w:tcMar>
           </w:tcPr>
           <w:p>
@@ -802,7 +801,6 @@
               <w:keepNext/>
               <w:keepLines w:val="false"/>
               <w:widowControl w:val="false"/>
-              <w:pBdr/>
               <w:shd w:val="clear" w:fill="auto"/>
               <w:spacing w:lineRule="auto" w:line="240" w:before="0" w:after="0"/>
               <w:ind w:left="0" w:right="0" w:hanging="0"/>
@@ -823,7 +821,7 @@
         </w:tc>
         <w:tc>
           <w:tcPr>
-            <w:tcW w:w="452" w:type="dxa"/>
+            <w:tcW w:w="453" w:type="dxa"/>
             <w:tcBorders>
               <w:top w:val="single" w:sz="8" w:space="0" w:color="000001"/>
               <w:left w:val="single" w:sz="8" w:space="0" w:color="000001"/>
@@ -834,7 +832,7 @@
             </w:tcBorders>
             <w:shd w:fill="FFFFFF" w:val="clear"/>
             <w:tcMar>
-              <w:left w:w="90" w:type="dxa"/>
+              <w:left w:w="80" w:type="dxa"/>
             </w:tcMar>
           </w:tcPr>
           <w:p>
@@ -843,7 +841,6 @@
               <w:keepNext/>
               <w:keepLines w:val="false"/>
               <w:widowControl w:val="false"/>
-              <w:pBdr/>
               <w:shd w:val="clear" w:fill="auto"/>
               <w:spacing w:lineRule="auto" w:line="240" w:before="0" w:after="0"/>
               <w:ind w:left="0" w:right="0" w:hanging="0"/>
@@ -875,7 +872,7 @@
             </w:tcBorders>
             <w:shd w:fill="FFFFFF" w:val="clear"/>
             <w:tcMar>
-              <w:left w:w="90" w:type="dxa"/>
+              <w:left w:w="80" w:type="dxa"/>
             </w:tcMar>
           </w:tcPr>
           <w:p>
@@ -884,7 +881,6 @@
               <w:keepNext/>
               <w:keepLines w:val="false"/>
               <w:widowControl w:val="false"/>
-              <w:pBdr/>
               <w:shd w:val="clear" w:fill="auto"/>
               <w:spacing w:lineRule="auto" w:line="240" w:before="0" w:after="0"/>
               <w:ind w:left="0" w:right="0" w:hanging="0"/>
@@ -905,7 +901,7 @@
         </w:tc>
         <w:tc>
           <w:tcPr>
-            <w:tcW w:w="452" w:type="dxa"/>
+            <w:tcW w:w="453" w:type="dxa"/>
             <w:tcBorders>
               <w:top w:val="single" w:sz="8" w:space="0" w:color="000001"/>
               <w:left w:val="single" w:sz="8" w:space="0" w:color="000001"/>
@@ -916,7 +912,7 @@
             </w:tcBorders>
             <w:shd w:fill="FFFFFF" w:val="clear"/>
             <w:tcMar>
-              <w:left w:w="90" w:type="dxa"/>
+              <w:left w:w="80" w:type="dxa"/>
             </w:tcMar>
           </w:tcPr>
           <w:p>
@@ -925,7 +921,6 @@
               <w:keepNext/>
               <w:keepLines w:val="false"/>
               <w:widowControl w:val="false"/>
-              <w:pBdr/>
               <w:shd w:val="clear" w:fill="auto"/>
               <w:spacing w:lineRule="auto" w:line="240" w:before="0" w:after="0"/>
               <w:ind w:left="0" w:right="0" w:hanging="0"/>
@@ -957,7 +952,7 @@
             </w:tcBorders>
             <w:shd w:fill="FFFFFF" w:val="clear"/>
             <w:tcMar>
-              <w:left w:w="90" w:type="dxa"/>
+              <w:left w:w="80" w:type="dxa"/>
             </w:tcMar>
           </w:tcPr>
           <w:p>
@@ -966,7 +961,6 @@
               <w:keepNext/>
               <w:keepLines w:val="false"/>
               <w:widowControl w:val="false"/>
-              <w:pBdr/>
               <w:shd w:val="clear" w:fill="auto"/>
               <w:spacing w:lineRule="auto" w:line="240" w:before="0" w:after="0"/>
               <w:ind w:left="0" w:right="0" w:hanging="0"/>
@@ -998,7 +992,7 @@
             </w:tcBorders>
             <w:shd w:fill="FFFFFF" w:val="clear"/>
             <w:tcMar>
-              <w:left w:w="90" w:type="dxa"/>
+              <w:left w:w="80" w:type="dxa"/>
             </w:tcMar>
           </w:tcPr>
           <w:p>
@@ -1007,7 +1001,6 @@
               <w:keepNext/>
               <w:keepLines w:val="false"/>
               <w:widowControl w:val="false"/>
-              <w:pBdr/>
               <w:shd w:val="clear" w:fill="auto"/>
               <w:spacing w:lineRule="auto" w:line="240" w:before="0" w:after="0"/>
               <w:ind w:left="0" w:right="0" w:hanging="0"/>
@@ -1028,7 +1021,7 @@
         </w:tc>
         <w:tc>
           <w:tcPr>
-            <w:tcW w:w="451" w:type="dxa"/>
+            <w:tcW w:w="452" w:type="dxa"/>
             <w:tcBorders>
               <w:top w:val="single" w:sz="8" w:space="0" w:color="000001"/>
               <w:left w:val="single" w:sz="8" w:space="0" w:color="000001"/>
@@ -1039,7 +1032,7 @@
             </w:tcBorders>
             <w:shd w:fill="FFFFFF" w:val="clear"/>
             <w:tcMar>
-              <w:left w:w="90" w:type="dxa"/>
+              <w:left w:w="80" w:type="dxa"/>
             </w:tcMar>
           </w:tcPr>
           <w:p>
@@ -1048,7 +1041,6 @@
               <w:keepNext/>
               <w:keepLines w:val="false"/>
               <w:widowControl w:val="false"/>
-              <w:pBdr/>
               <w:shd w:val="clear" w:fill="auto"/>
               <w:spacing w:lineRule="auto" w:line="240" w:before="0" w:after="0"/>
               <w:ind w:left="0" w:right="0" w:hanging="0"/>
@@ -1080,7 +1072,7 @@
             </w:tcBorders>
             <w:shd w:fill="FFFFFF" w:val="clear"/>
             <w:tcMar>
-              <w:left w:w="90" w:type="dxa"/>
+              <w:left w:w="80" w:type="dxa"/>
             </w:tcMar>
           </w:tcPr>
           <w:p>
@@ -1089,7 +1081,6 @@
               <w:keepNext/>
               <w:keepLines w:val="false"/>
               <w:widowControl w:val="false"/>
-              <w:pBdr/>
               <w:shd w:val="clear" w:fill="auto"/>
               <w:spacing w:lineRule="auto" w:line="240" w:before="0" w:after="0"/>
               <w:ind w:left="0" w:right="0" w:hanging="0"/>
@@ -1110,7 +1101,7 @@
         </w:tc>
         <w:tc>
           <w:tcPr>
-            <w:tcW w:w="451" w:type="dxa"/>
+            <w:tcW w:w="452" w:type="dxa"/>
             <w:tcBorders>
               <w:top w:val="single" w:sz="8" w:space="0" w:color="000001"/>
               <w:left w:val="single" w:sz="8" w:space="0" w:color="000001"/>
@@ -1121,7 +1112,7 @@
             </w:tcBorders>
             <w:shd w:fill="FFFFFF" w:val="clear"/>
             <w:tcMar>
-              <w:left w:w="90" w:type="dxa"/>
+              <w:left w:w="80" w:type="dxa"/>
             </w:tcMar>
           </w:tcPr>
           <w:p>
@@ -1130,7 +1121,6 @@
               <w:keepNext/>
               <w:keepLines w:val="false"/>
               <w:widowControl w:val="false"/>
-              <w:pBdr/>
               <w:shd w:val="clear" w:fill="auto"/>
               <w:spacing w:lineRule="auto" w:line="240" w:before="0" w:after="0"/>
               <w:ind w:left="0" w:right="0" w:hanging="0"/>
@@ -1162,7 +1152,7 @@
             </w:tcBorders>
             <w:shd w:fill="FFFFFF" w:val="clear"/>
             <w:tcMar>
-              <w:left w:w="90" w:type="dxa"/>
+              <w:left w:w="80" w:type="dxa"/>
             </w:tcMar>
           </w:tcPr>
           <w:p>
@@ -1171,7 +1161,6 @@
               <w:keepNext/>
               <w:keepLines w:val="false"/>
               <w:widowControl w:val="false"/>
-              <w:pBdr/>
               <w:shd w:val="clear" w:fill="auto"/>
               <w:spacing w:lineRule="auto" w:line="240" w:before="0" w:after="0"/>
               <w:ind w:left="0" w:right="0" w:hanging="0"/>
@@ -1203,7 +1192,7 @@
             </w:tcBorders>
             <w:shd w:fill="FFFFFF" w:val="clear"/>
             <w:tcMar>
-              <w:left w:w="90" w:type="dxa"/>
+              <w:left w:w="80" w:type="dxa"/>
             </w:tcMar>
           </w:tcPr>
           <w:p>
@@ -1212,7 +1201,6 @@
               <w:keepNext/>
               <w:keepLines w:val="false"/>
               <w:widowControl w:val="false"/>
-              <w:pBdr/>
               <w:shd w:val="clear" w:fill="auto"/>
               <w:spacing w:lineRule="auto" w:line="240" w:before="0" w:after="0"/>
               <w:ind w:left="0" w:right="0" w:hanging="0"/>
@@ -1233,7 +1221,7 @@
         </w:tc>
         <w:tc>
           <w:tcPr>
-            <w:tcW w:w="451" w:type="dxa"/>
+            <w:tcW w:w="452" w:type="dxa"/>
             <w:tcBorders>
               <w:top w:val="single" w:sz="8" w:space="0" w:color="000001"/>
               <w:left w:val="single" w:sz="8" w:space="0" w:color="000001"/>
@@ -1244,7 +1232,7 @@
             </w:tcBorders>
             <w:shd w:fill="FFFFFF" w:val="clear"/>
             <w:tcMar>
-              <w:left w:w="90" w:type="dxa"/>
+              <w:left w:w="80" w:type="dxa"/>
             </w:tcMar>
           </w:tcPr>
           <w:p>
@@ -1253,7 +1241,6 @@
               <w:keepNext/>
               <w:keepLines w:val="false"/>
               <w:widowControl w:val="false"/>
-              <w:pBdr/>
               <w:shd w:val="clear" w:fill="auto"/>
               <w:spacing w:lineRule="auto" w:line="240" w:before="0" w:after="0"/>
               <w:ind w:left="0" w:right="0" w:hanging="0"/>
@@ -1285,7 +1272,7 @@
             </w:tcBorders>
             <w:shd w:fill="FFFFFF" w:val="clear"/>
             <w:tcMar>
-              <w:left w:w="90" w:type="dxa"/>
+              <w:left w:w="80" w:type="dxa"/>
             </w:tcMar>
           </w:tcPr>
           <w:p>
@@ -1294,7 +1281,6 @@
               <w:keepNext/>
               <w:keepLines w:val="false"/>
               <w:widowControl w:val="false"/>
-              <w:pBdr/>
               <w:shd w:val="clear" w:fill="auto"/>
               <w:spacing w:lineRule="auto" w:line="240" w:before="0" w:after="0"/>
               <w:ind w:left="0" w:right="0" w:hanging="0"/>
@@ -1315,7 +1301,7 @@
         </w:tc>
         <w:tc>
           <w:tcPr>
-            <w:tcW w:w="451" w:type="dxa"/>
+            <w:tcW w:w="452" w:type="dxa"/>
             <w:tcBorders>
               <w:top w:val="single" w:sz="8" w:space="0" w:color="000001"/>
               <w:left w:val="single" w:sz="8" w:space="0" w:color="000001"/>
@@ -1326,7 +1312,7 @@
             </w:tcBorders>
             <w:shd w:fill="FFFFFF" w:val="clear"/>
             <w:tcMar>
-              <w:left w:w="90" w:type="dxa"/>
+              <w:left w:w="80" w:type="dxa"/>
             </w:tcMar>
           </w:tcPr>
           <w:p>
@@ -1335,7 +1321,6 @@
               <w:keepNext/>
               <w:keepLines w:val="false"/>
               <w:widowControl w:val="false"/>
-              <w:pBdr/>
               <w:shd w:val="clear" w:fill="auto"/>
               <w:spacing w:lineRule="auto" w:line="240" w:before="0" w:after="0"/>
               <w:ind w:left="0" w:right="0" w:hanging="0"/>
@@ -1367,7 +1352,7 @@
             </w:tcBorders>
             <w:shd w:fill="FFFFFF" w:val="clear"/>
             <w:tcMar>
-              <w:left w:w="90" w:type="dxa"/>
+              <w:left w:w="80" w:type="dxa"/>
             </w:tcMar>
           </w:tcPr>
           <w:p>
@@ -1376,7 +1361,6 @@
               <w:keepNext/>
               <w:keepLines w:val="false"/>
               <w:widowControl w:val="false"/>
-              <w:pBdr/>
               <w:shd w:val="clear" w:fill="auto"/>
               <w:spacing w:lineRule="auto" w:line="240" w:before="0" w:after="0"/>
               <w:ind w:left="0" w:right="0" w:hanging="0"/>
@@ -1408,7 +1392,7 @@
             </w:tcBorders>
             <w:shd w:fill="FFFFFF" w:val="clear"/>
             <w:tcMar>
-              <w:left w:w="90" w:type="dxa"/>
+              <w:left w:w="80" w:type="dxa"/>
             </w:tcMar>
           </w:tcPr>
           <w:p>
@@ -1417,7 +1401,6 @@
               <w:keepNext/>
               <w:keepLines w:val="false"/>
               <w:widowControl w:val="false"/>
-              <w:pBdr/>
               <w:shd w:val="clear" w:fill="auto"/>
               <w:spacing w:lineRule="auto" w:line="240" w:before="0" w:after="0"/>
               <w:ind w:left="0" w:right="0" w:hanging="0"/>
@@ -1438,7 +1421,7 @@
         </w:tc>
         <w:tc>
           <w:tcPr>
-            <w:tcW w:w="452" w:type="dxa"/>
+            <w:tcW w:w="453" w:type="dxa"/>
             <w:tcBorders>
               <w:top w:val="single" w:sz="8" w:space="0" w:color="000001"/>
               <w:left w:val="single" w:sz="8" w:space="0" w:color="000001"/>
@@ -1449,7 +1432,7 @@
             </w:tcBorders>
             <w:shd w:fill="FFFFFF" w:val="clear"/>
             <w:tcMar>
-              <w:left w:w="90" w:type="dxa"/>
+              <w:left w:w="80" w:type="dxa"/>
             </w:tcMar>
           </w:tcPr>
           <w:p>
@@ -1458,7 +1441,6 @@
               <w:keepNext/>
               <w:keepLines w:val="false"/>
               <w:widowControl w:val="false"/>
-              <w:pBdr/>
               <w:shd w:val="clear" w:fill="auto"/>
               <w:spacing w:lineRule="auto" w:line="240" w:before="0" w:after="0"/>
               <w:ind w:left="0" w:right="0" w:hanging="0"/>
@@ -1490,7 +1472,7 @@
             </w:tcBorders>
             <w:shd w:fill="FFFFFF" w:val="clear"/>
             <w:tcMar>
-              <w:left w:w="90" w:type="dxa"/>
+              <w:left w:w="80" w:type="dxa"/>
             </w:tcMar>
           </w:tcPr>
           <w:p>
@@ -1499,7 +1481,6 @@
               <w:keepNext/>
               <w:keepLines w:val="false"/>
               <w:widowControl w:val="false"/>
-              <w:pBdr/>
               <w:shd w:val="clear" w:fill="auto"/>
               <w:spacing w:lineRule="auto" w:line="240" w:before="0" w:after="0"/>
               <w:ind w:left="0" w:right="0" w:hanging="0"/>
@@ -1520,7 +1501,7 @@
         </w:tc>
         <w:tc>
           <w:tcPr>
-            <w:tcW w:w="449" w:type="dxa"/>
+            <w:tcW w:w="442" w:type="dxa"/>
             <w:tcBorders>
               <w:top w:val="single" w:sz="8" w:space="0" w:color="000001"/>
               <w:left w:val="single" w:sz="8" w:space="0" w:color="000001"/>
@@ -1531,7 +1512,7 @@
             </w:tcBorders>
             <w:shd w:fill="FFFFFF" w:val="clear"/>
             <w:tcMar>
-              <w:left w:w="90" w:type="dxa"/>
+              <w:left w:w="80" w:type="dxa"/>
             </w:tcMar>
           </w:tcPr>
           <w:p>
@@ -1540,7 +1521,6 @@
               <w:keepNext/>
               <w:keepLines w:val="false"/>
               <w:widowControl w:val="false"/>
-              <w:pBdr/>
               <w:shd w:val="clear" w:fill="auto"/>
               <w:spacing w:lineRule="auto" w:line="240" w:before="0" w:after="0"/>
               <w:ind w:left="0" w:right="0" w:hanging="0"/>
@@ -1849,7 +1829,6 @@
     <w:rPrDefault>
       <w:rPr>
         <w:rFonts w:ascii="Arial" w:hAnsi="Arial" w:eastAsia="Arial" w:cs="Arial"/>
-        <w:sz w:val="22"/>
         <w:szCs w:val="22"/>
         <w:lang w:val="ru" w:eastAsia="zh-CN" w:bidi="hi-IN"/>
       </w:rPr>
@@ -1863,11 +1842,13 @@
     <w:qFormat/>
     <w:pPr>
       <w:widowControl w:val="false"/>
+      <w:bidi w:val="0"/>
       <w:spacing w:lineRule="auto" w:line="276"/>
+      <w:jc w:val="left"/>
     </w:pPr>
     <w:rPr>
       <w:rFonts w:ascii="Arial" w:hAnsi="Arial" w:eastAsia="Arial" w:cs="Arial"/>
-      <w:color w:val="auto"/>
+      <w:color w:val="00000A"/>
       <w:sz w:val="22"/>
       <w:szCs w:val="22"/>
       <w:lang w:val="ru" w:eastAsia="zh-CN" w:bidi="hi-IN"/>
@@ -1875,99 +1856,113 @@
   </w:style>
   <w:style w:type="paragraph" w:styleId="Heading1">
     <w:name w:val="Heading 1"/>
-    <w:basedOn w:val="Normal1"/>
     <w:next w:val="Normal"/>
     <w:qFormat/>
     <w:pPr>
       <w:keepNext/>
       <w:keepLines/>
+      <w:widowControl w:val="false"/>
       <w:spacing w:lineRule="auto" w:line="240" w:before="400" w:after="120"/>
     </w:pPr>
     <w:rPr>
+      <w:rFonts w:ascii="Arial" w:hAnsi="Arial" w:eastAsia="Arial" w:cs="Arial"/>
+      <w:color w:val="auto"/>
       <w:sz w:val="40"/>
       <w:szCs w:val="40"/>
+      <w:lang w:val="ru" w:eastAsia="zh-CN" w:bidi="hi-IN"/>
     </w:rPr>
   </w:style>
   <w:style w:type="paragraph" w:styleId="Heading2">
     <w:name w:val="Heading 2"/>
-    <w:basedOn w:val="Normal1"/>
     <w:next w:val="Normal"/>
     <w:qFormat/>
     <w:pPr>
       <w:keepNext/>
       <w:keepLines/>
+      <w:widowControl w:val="false"/>
       <w:spacing w:lineRule="auto" w:line="240" w:before="360" w:after="120"/>
     </w:pPr>
     <w:rPr>
+      <w:rFonts w:ascii="Arial" w:hAnsi="Arial" w:eastAsia="Arial" w:cs="Arial"/>
       <w:b w:val="false"/>
+      <w:color w:val="auto"/>
       <w:sz w:val="32"/>
       <w:szCs w:val="32"/>
+      <w:lang w:val="ru" w:eastAsia="zh-CN" w:bidi="hi-IN"/>
     </w:rPr>
   </w:style>
   <w:style w:type="paragraph" w:styleId="Heading3">
     <w:name w:val="Heading 3"/>
-    <w:basedOn w:val="Normal1"/>
     <w:next w:val="Normal"/>
     <w:qFormat/>
     <w:pPr>
       <w:keepNext/>
       <w:keepLines/>
+      <w:widowControl w:val="false"/>
       <w:spacing w:lineRule="auto" w:line="240" w:before="320" w:after="80"/>
     </w:pPr>
     <w:rPr>
+      <w:rFonts w:ascii="Arial" w:hAnsi="Arial" w:eastAsia="Arial" w:cs="Arial"/>
       <w:b w:val="false"/>
       <w:color w:val="434343"/>
       <w:sz w:val="28"/>
       <w:szCs w:val="28"/>
+      <w:lang w:val="ru" w:eastAsia="zh-CN" w:bidi="hi-IN"/>
     </w:rPr>
   </w:style>
   <w:style w:type="paragraph" w:styleId="Heading4">
     <w:name w:val="Heading 4"/>
-    <w:basedOn w:val="Normal1"/>
     <w:next w:val="Normal"/>
     <w:qFormat/>
     <w:pPr>
       <w:keepNext/>
       <w:keepLines/>
+      <w:widowControl w:val="false"/>
       <w:spacing w:lineRule="auto" w:line="240" w:before="280" w:after="80"/>
     </w:pPr>
     <w:rPr>
+      <w:rFonts w:ascii="Arial" w:hAnsi="Arial" w:eastAsia="Arial" w:cs="Arial"/>
       <w:color w:val="666666"/>
       <w:sz w:val="24"/>
       <w:szCs w:val="24"/>
+      <w:lang w:val="ru" w:eastAsia="zh-CN" w:bidi="hi-IN"/>
     </w:rPr>
   </w:style>
   <w:style w:type="paragraph" w:styleId="Heading5">
     <w:name w:val="Heading 5"/>
-    <w:basedOn w:val="Normal1"/>
     <w:next w:val="Normal"/>
     <w:qFormat/>
     <w:pPr>
       <w:keepNext/>
       <w:keepLines/>
+      <w:widowControl w:val="false"/>
       <w:spacing w:lineRule="auto" w:line="240" w:before="240" w:after="80"/>
     </w:pPr>
     <w:rPr>
+      <w:rFonts w:ascii="Arial" w:hAnsi="Arial" w:eastAsia="Arial" w:cs="Arial"/>
       <w:color w:val="666666"/>
       <w:sz w:val="22"/>
       <w:szCs w:val="22"/>
+      <w:lang w:val="ru" w:eastAsia="zh-CN" w:bidi="hi-IN"/>
     </w:rPr>
   </w:style>
   <w:style w:type="paragraph" w:styleId="Heading6">
     <w:name w:val="Heading 6"/>
-    <w:basedOn w:val="Normal1"/>
     <w:next w:val="Normal"/>
     <w:qFormat/>
     <w:pPr>
       <w:keepNext/>
       <w:keepLines/>
+      <w:widowControl w:val="false"/>
       <w:spacing w:lineRule="auto" w:line="240" w:before="240" w:after="80"/>
     </w:pPr>
     <w:rPr>
+      <w:rFonts w:ascii="Arial" w:hAnsi="Arial" w:eastAsia="Arial" w:cs="Arial"/>
       <w:i/>
       <w:color w:val="666666"/>
       <w:sz w:val="22"/>
       <w:szCs w:val="22"/>
+      <w:lang w:val="ru" w:eastAsia="zh-CN" w:bidi="hi-IN"/>
     </w:rPr>
   </w:style>
   <w:style w:type="paragraph" w:styleId="Heading">
@@ -2028,7 +2023,7 @@
       <w:rFonts w:cs="FreeSans"/>
     </w:rPr>
   </w:style>
-  <w:style w:type="paragraph" w:styleId="Normal1" w:default="1">
+  <w:style w:type="paragraph" w:styleId="LOnormal" w:default="1">
     <w:name w:val="LO-normal"/>
     <w:qFormat/>
     <w:pPr>
@@ -2038,7 +2033,7 @@
     </w:pPr>
     <w:rPr>
       <w:rFonts w:ascii="Arial" w:hAnsi="Arial" w:eastAsia="Arial" w:cs="Arial"/>
-      <w:color w:val="auto"/>
+      <w:color w:val="00000A"/>
       <w:sz w:val="22"/>
       <w:szCs w:val="22"/>
       <w:lang w:val="ru" w:eastAsia="zh-CN" w:bidi="hi-IN"/>
@@ -2046,7 +2041,7 @@
   </w:style>
   <w:style w:type="paragraph" w:styleId="Title">
     <w:name w:val="Title"/>
-    <w:basedOn w:val="Normal1"/>
+    <w:basedOn w:val="LOnormal"/>
     <w:next w:val="Normal"/>
     <w:qFormat/>
     <w:pPr>
@@ -2061,7 +2056,7 @@
   </w:style>
   <w:style w:type="paragraph" w:styleId="Subtitle">
     <w:name w:val="Subtitle"/>
-    <w:basedOn w:val="Normal1"/>
+    <w:basedOn w:val="LOnormal"/>
     <w:next w:val="Normal"/>
     <w:qFormat/>
     <w:pPr>
